--- a/Description_fonctionnalites/4.2_ Descriptif_des_fonctionnalites.docx
+++ b/Description_fonctionnalites/4.2_ Descriptif_des_fonctionnalites.docx
@@ -149,31 +149,7 @@
         <w:rPr>
           <w:rFonts w:ascii="Agency FB" w:eastAsia="Agency FB" w:hAnsi="Agency FB" w:cs="Agency FB"/>
         </w:rPr>
-        <w:t xml:space="preserve">Ce cas d’utilisation permet à l’utilisateur de statuer la </w:t>
-      </w:r>
-      <w:r>
-        <w:rPr>
-          <w:rFonts w:ascii="Agency FB" w:eastAsia="Agency FB" w:hAnsi="Agency FB" w:cs="Agency FB"/>
-        </w:rPr>
-        <w:t>seconde</w:t>
-      </w:r>
-      <w:r>
-        <w:rPr>
-          <w:rFonts w:ascii="Agency FB" w:eastAsia="Agency FB" w:hAnsi="Agency FB" w:cs="Agency FB"/>
-        </w:rPr>
-        <w:t xml:space="preserve"> étape de la réalisation de la commande, </w:t>
-      </w:r>
-      <w:r>
-        <w:rPr>
-          <w:rFonts w:ascii="Agency FB" w:eastAsia="Agency FB" w:hAnsi="Agency FB" w:cs="Agency FB"/>
-        </w:rPr>
-        <w:t>la préparation</w:t>
-      </w:r>
-      <w:r>
-        <w:rPr>
-          <w:rFonts w:ascii="Agency FB" w:eastAsia="Agency FB" w:hAnsi="Agency FB" w:cs="Agency FB"/>
-        </w:rPr>
-        <w:t xml:space="preserve"> de la commande.</w:t>
+        <w:t>Ce cas d’utilisation permet à l’utilisateur de statuer la seconde étape de la réalisation de la commande, la préparation de la commande.</w:t>
       </w:r>
     </w:p>
     <w:p>
@@ -207,8 +183,6 @@
         <w:ind w:firstLine="552"/>
         <w:rPr>
           <w:rFonts w:ascii="Agency FB" w:eastAsia="Agency FB" w:hAnsi="Agency FB" w:cs="Agency FB"/>
-          <w:b/>
-          <w:bCs/>
         </w:rPr>
       </w:pPr>
       <w:r>
@@ -229,6 +203,29 @@
     <w:p>
       <w:pPr>
         <w:spacing w:after="200" w:line="276" w:lineRule="auto"/>
+        <w:ind w:firstLine="552"/>
+        <w:rPr>
+          <w:rFonts w:ascii="Agency FB" w:eastAsia="Agency FB" w:hAnsi="Agency FB" w:cs="Agency FB"/>
+        </w:rPr>
+      </w:pPr>
+      <w:r>
+        <w:rPr>
+          <w:rFonts w:ascii="Agency FB" w:eastAsia="Agency FB" w:hAnsi="Agency FB" w:cs="Agency FB"/>
+          <w:b/>
+          <w:bCs/>
+        </w:rPr>
+        <w:t xml:space="preserve">Mise à jour : </w:t>
+      </w:r>
+      <w:r>
+        <w:rPr>
+          <w:rFonts w:ascii="Agency FB" w:eastAsia="Agency FB" w:hAnsi="Agency FB" w:cs="Agency FB"/>
+        </w:rPr>
+        <w:t>03/04/20</w:t>
+      </w:r>
+    </w:p>
+    <w:p>
+      <w:pPr>
+        <w:spacing w:after="200" w:line="276" w:lineRule="auto"/>
         <w:ind w:left="552"/>
         <w:rPr>
           <w:rFonts w:ascii="Agency FB" w:eastAsia="Agency FB" w:hAnsi="Agency FB" w:cs="Agency FB"/>
@@ -250,56 +247,6 @@
         </w:rPr>
         <w:t>En tant que Pizzaiolo, l’utilisateur doit être authentifié (C1 – s’authentifier / Package « Front Office »).</w:t>
       </w:r>
-      <w:r>
-        <w:rPr>
-          <w:rFonts w:ascii="Agency FB" w:eastAsia="Agency FB" w:hAnsi="Agency FB" w:cs="Agency FB"/>
-        </w:rPr>
-        <w:t xml:space="preserve"> </w:t>
-      </w:r>
-      <w:r>
-        <w:rPr>
-          <w:rFonts w:ascii="Agency FB" w:eastAsia="Agency FB" w:hAnsi="Agency FB" w:cs="Agency FB"/>
-        </w:rPr>
-        <w:t>»).</w:t>
-      </w:r>
-      <w:r>
-        <w:rPr>
-          <w:rFonts w:ascii="Agency FB" w:eastAsia="Agency FB" w:hAnsi="Agency FB" w:cs="Agency FB"/>
-        </w:rPr>
-        <w:t xml:space="preserve"> </w:t>
-      </w:r>
-      <w:r>
-        <w:rPr>
-          <w:rFonts w:ascii="Agency FB" w:eastAsia="Agency FB" w:hAnsi="Agency FB" w:cs="Agency FB"/>
-        </w:rPr>
-        <w:t xml:space="preserve">En tant que Pizzaiolo, l’utilisateur doit consulter les commandes </w:t>
-      </w:r>
-      <w:r>
-        <w:rPr>
-          <w:rFonts w:ascii="Agency FB" w:eastAsia="Agency FB" w:hAnsi="Agency FB" w:cs="Agency FB"/>
-          <w:color w:val="00B050"/>
-        </w:rPr>
-        <w:t>en cours de traitement</w:t>
-      </w:r>
-      <w:r>
-        <w:rPr>
-          <w:rFonts w:ascii="Agency FB" w:eastAsia="Agency FB" w:hAnsi="Agency FB" w:cs="Agency FB"/>
-        </w:rPr>
-        <w:t xml:space="preserve"> (</w:t>
-      </w:r>
-      <w:r>
-        <w:rPr>
-          <w:rFonts w:ascii="Agency FB" w:eastAsia="Agency FB" w:hAnsi="Agency FB" w:cs="Agency FB"/>
-          <w:color w:val="FF0000"/>
-        </w:rPr>
-        <w:t>Cas d’utilisation à définir</w:t>
-      </w:r>
-      <w:r>
-        <w:rPr>
-          <w:rFonts w:ascii="Agency FB" w:eastAsia="Agency FB" w:hAnsi="Agency FB" w:cs="Agency FB"/>
-        </w:rPr>
-        <w:t>).</w:t>
-      </w:r>
     </w:p>
     <w:p>
       <w:pPr>
@@ -323,19 +270,7 @@
         <w:rPr>
           <w:rFonts w:ascii="Agency FB" w:eastAsia="Agency FB" w:hAnsi="Agency FB" w:cs="Agency FB"/>
         </w:rPr>
-        <w:t xml:space="preserve">L’utilisateur a demandé la page « indiquer la </w:t>
-      </w:r>
-      <w:r>
-        <w:rPr>
-          <w:rFonts w:ascii="Agency FB" w:eastAsia="Agency FB" w:hAnsi="Agency FB" w:cs="Agency FB"/>
-        </w:rPr>
-        <w:t>préparation</w:t>
-      </w:r>
-      <w:r>
-        <w:rPr>
-          <w:rFonts w:ascii="Agency FB" w:eastAsia="Agency FB" w:hAnsi="Agency FB" w:cs="Agency FB"/>
-        </w:rPr>
-        <w:t xml:space="preserve"> de la commande ».</w:t>
+        <w:t>L’utilisateur a demandé la page « indiquer la préparation de la commande ».</w:t>
       </w:r>
     </w:p>
     <w:p>
@@ -426,6 +361,7 @@
       <w:r>
         <w:rPr>
           <w:rFonts w:ascii="Agency FB" w:eastAsia="Agency FB" w:hAnsi="Agency FB" w:cs="Agency FB"/>
+          <w:color w:val="00B050"/>
         </w:rPr>
         <w:t>statut</w:t>
       </w:r>
@@ -433,6 +369,25 @@
         <w:rPr>
           <w:rFonts w:ascii="Agency FB" w:eastAsia="Agency FB" w:hAnsi="Agency FB" w:cs="Agency FB"/>
         </w:rPr>
+        <w:t xml:space="preserve"> et </w:t>
+      </w:r>
+      <w:r>
+        <w:rPr>
+          <w:rFonts w:ascii="Agency FB" w:eastAsia="Agency FB" w:hAnsi="Agency FB" w:cs="Agency FB"/>
+          <w:color w:val="00B050"/>
+        </w:rPr>
+        <w:t>critère</w:t>
+      </w:r>
+      <w:r>
+        <w:rPr>
+          <w:rFonts w:ascii="Agency FB" w:eastAsia="Agency FB" w:hAnsi="Agency FB" w:cs="Agency FB"/>
+        </w:rPr>
+        <w:t xml:space="preserve"> suivant</w:t>
+      </w:r>
+      <w:r>
+        <w:rPr>
+          <w:rFonts w:ascii="Agency FB" w:eastAsia="Agency FB" w:hAnsi="Agency FB" w:cs="Agency FB"/>
+        </w:rPr>
         <w:t xml:space="preserve"> : </w:t>
       </w:r>
       <w:r>
@@ -440,15 +395,44 @@
           <w:rFonts w:ascii="Agency FB" w:eastAsia="Agency FB" w:hAnsi="Agency FB" w:cs="Agency FB"/>
           <w:color w:val="00B050"/>
         </w:rPr>
-        <w:t>en cours de traitement</w:t>
+        <w:t>E</w:t>
       </w:r>
       <w:r>
         <w:rPr>
           <w:rFonts w:ascii="Agency FB" w:eastAsia="Agency FB" w:hAnsi="Agency FB" w:cs="Agency FB"/>
           <w:color w:val="00B050"/>
         </w:rPr>
+        <w:t>n cours de traitement</w:t>
+      </w:r>
+      <w:r>
+        <w:rPr>
+          <w:rFonts w:ascii="Agency FB" w:eastAsia="Agency FB" w:hAnsi="Agency FB" w:cs="Agency FB"/>
+          <w:color w:val="00B050"/>
+        </w:rPr>
+        <w:t xml:space="preserve"> </w:t>
+      </w:r>
+      <w:r>
+        <w:rPr>
+          <w:rFonts w:ascii="Agency FB" w:eastAsia="Agency FB" w:hAnsi="Agency FB" w:cs="Agency FB"/>
+        </w:rPr>
+        <w:t>et</w:t>
+      </w:r>
+      <w:r>
+        <w:rPr>
+          <w:rFonts w:ascii="Agency FB" w:eastAsia="Agency FB" w:hAnsi="Agency FB" w:cs="Agency FB"/>
+          <w:color w:val="00B050"/>
+        </w:rPr>
+        <w:t xml:space="preserve"> Numéro de commande</w:t>
+      </w:r>
+      <w:r>
+        <w:rPr>
+          <w:rFonts w:ascii="Agency FB" w:eastAsia="Agency FB" w:hAnsi="Agency FB" w:cs="Agency FB"/>
+          <w:color w:val="00B050"/>
+        </w:rPr>
         <w:t>.</w:t>
       </w:r>
+      <w:bookmarkStart w:id="0" w:name="_GoBack"/>
+      <w:bookmarkEnd w:id="0"/>
     </w:p>
     <w:p>
       <w:pPr>
@@ -712,7 +696,7 @@
         </w:rPr>
         <w:t xml:space="preserve">Ergonomie : </w:t>
       </w:r>
-      <w:bookmarkStart w:id="0" w:name="_Hlk36642851"/>
+      <w:bookmarkStart w:id="1" w:name="_Hlk36642851"/>
       <w:r>
         <w:rPr>
           <w:rFonts w:ascii="Agency FB" w:eastAsia="Agency FB" w:hAnsi="Agency FB" w:cs="Agency FB"/>
@@ -720,7 +704,7 @@
         </w:rPr>
         <w:t>En cours d’analyse.</w:t>
       </w:r>
-      <w:bookmarkEnd w:id="0"/>
+      <w:bookmarkEnd w:id="1"/>
     </w:p>
     <w:p>
       <w:pPr>
@@ -769,8 +753,6 @@
         </w:rPr>
         <w:t>En cours d’analyse.</w:t>
       </w:r>
-      <w:bookmarkStart w:id="1" w:name="_GoBack"/>
-      <w:bookmarkEnd w:id="1"/>
     </w:p>
     <w:p>
       <w:pPr>
